--- a/historical_report/separate report/dpct1008_analysis/DPCT1008 analysis.docx
+++ b/historical_report/separate report/dpct1008_analysis/DPCT1008 analysis.docx
@@ -1,68 +1,33 @@
 
 <file path=word/document.xml><?xml version="1.0" encoding="utf-8"?>
-<w:document xmlns:wpc="http://schemas.microsoft.com/office/word/2010/wordprocessingCanvas" xmlns:cx="http://schemas.microsoft.com/office/drawing/2014/chartex" xmlns:cx1="http://schemas.microsoft.com/office/drawing/2015/9/8/chartex" xmlns:cx2="http://schemas.microsoft.com/office/drawing/2015/10/21/chartex" xmlns:cx3="http://schemas.microsoft.com/office/drawing/2016/5/9/chartex" xmlns:cx4="http://schemas.microsoft.com/office/drawing/2016/5/10/chartex" xmlns:cx5="http://schemas.microsoft.com/office/drawing/2016/5/11/chartex" xmlns:cx6="http://schemas.microsoft.com/office/drawing/2016/5/12/chartex" xmlns:cx7="http://schemas.microsoft.com/office/drawing/2016/5/13/chartex" xmlns:cx8="http://schemas.microsoft.com/office/drawing/2016/5/14/chartex" xmlns:mc="http://schemas.openxmlformats.org/markup-compatibility/2006" xmlns:aink="http://schemas.microsoft.com/office/drawing/2016/ink" xmlns:am3d="http://schemas.microsoft.com/office/drawing/2017/model3d" xmlns:o="urn:schemas-microsoft-com:office:office" xmlns:r="http://schemas.openxmlformats.org/officeDocument/2006/relationships" xmlns:m="http://schemas.openxmlformats.org/officeDocument/2006/math" xmlns:v="urn:schemas-microsoft-com:vml" xmlns:wp14="http://schemas.microsoft.com/office/word/2010/wordprocessingDrawing" xmlns:wp="http://schemas.openxmlformats.org/drawingml/2006/wordprocessingDrawing" xmlns:w10="urn:schemas-microsoft-com:office:word" xmlns:w="http://schemas.openxmlformats.org/wordprocessingml/2006/main" xmlns:w14="http://schemas.microsoft.com/office/word/2010/wordml" xmlns:w15="http://schemas.microsoft.com/office/word/2012/wordml" xmlns:w16cex="http://schemas.microsoft.com/office/word/2018/wordml/cex" xmlns:w16cid="http://schemas.microsoft.com/office/word/2016/wordml/cid" xmlns:w16="http://schemas.microsoft.com/office/word/2018/wordml" xmlns:w16se="http://schemas.microsoft.com/office/word/2015/wordml/symex" xmlns:wpg="http://schemas.microsoft.com/office/word/2010/wordprocessingGroup" xmlns:wpi="http://schemas.microsoft.com/office/word/2010/wordprocessingInk" xmlns:wne="http://schemas.microsoft.com/office/word/2006/wordml" xmlns:wps="http://schemas.microsoft.com/office/word/2010/wordprocessingShape" mc:Ignorable="w14 w15 w16se w16cid w16 w16cex wp14">
+<w:document xmlns:wpc="http://schemas.microsoft.com/office/word/2010/wordprocessingCanvas" xmlns:cx="http://schemas.microsoft.com/office/drawing/2014/chartex" xmlns:cx1="http://schemas.microsoft.com/office/drawing/2015/9/8/chartex" xmlns:cx2="http://schemas.microsoft.com/office/drawing/2015/10/21/chartex" xmlns:cx3="http://schemas.microsoft.com/office/drawing/2016/5/9/chartex" xmlns:cx4="http://schemas.microsoft.com/office/drawing/2016/5/10/chartex" xmlns:cx5="http://schemas.microsoft.com/office/drawing/2016/5/11/chartex" xmlns:cx6="http://schemas.microsoft.com/office/drawing/2016/5/12/chartex" xmlns:cx7="http://schemas.microsoft.com/office/drawing/2016/5/13/chartex" xmlns:cx8="http://schemas.microsoft.com/office/drawing/2016/5/14/chartex" xmlns:mc="http://schemas.openxmlformats.org/markup-compatibility/2006" xmlns:aink="http://schemas.microsoft.com/office/drawing/2016/ink" xmlns:am3d="http://schemas.microsoft.com/office/drawing/2017/model3d" xmlns:o="urn:schemas-microsoft-com:office:office" xmlns:r="http://schemas.openxmlformats.org/officeDocument/2006/relationships" xmlns:m="http://schemas.openxmlformats.org/officeDocument/2006/math" xmlns:v="urn:schemas-microsoft-com:vml" xmlns:wp14="http://schemas.microsoft.com/office/word/2010/wordprocessingDrawing" xmlns:wp="http://schemas.openxmlformats.org/drawingml/2006/wordprocessingDrawing" xmlns:w10="urn:schemas-microsoft-com:office:word" xmlns:w="http://schemas.openxmlformats.org/wordprocessingml/2006/main" xmlns:w14="http://schemas.microsoft.com/office/word/2010/wordml" xmlns:w15="http://schemas.microsoft.com/office/word/2012/wordml" xmlns:w16cid="http://schemas.microsoft.com/office/word/2016/wordml/cid" xmlns:w16se="http://schemas.microsoft.com/office/word/2015/wordml/symex" xmlns:wpg="http://schemas.microsoft.com/office/word/2010/wordprocessingGroup" xmlns:wpi="http://schemas.microsoft.com/office/word/2010/wordprocessingInk" xmlns:wne="http://schemas.microsoft.com/office/word/2006/wordml" xmlns:wps="http://schemas.microsoft.com/office/word/2010/wordprocessingShape" mc:Ignorable="w14 w15 w16se w16cid wp14">
   <w:body>
     <w:p>
-      <w:r>
-        <w:rPr>
-          <w:rFonts w:hint="eastAsia"/>
-        </w:rPr>
-        <w:t>DPCT</w:t>
-      </w:r>
-      <w:r>
-        <w:t>100</w:t>
-      </w:r>
-      <w:r>
-        <w:t>8</w:t>
-      </w:r>
-      <w:r>
-        <w:rPr>
-          <w:rFonts w:hint="eastAsia"/>
-        </w:rPr>
-        <w:t xml:space="preserve"> analysis</w:t>
-      </w:r>
-      <w:r>
-        <w:rPr>
-          <w:rFonts w:ascii="宋体" w:hAnsi="宋体" w:hint="eastAsia"/>
+      <w:pPr>
+        <w:rPr>
+          <w:rFonts w:cs="Calibri"/>
+        </w:rPr>
+      </w:pPr>
+      <w:r>
+        <w:rPr>
+          <w:rFonts w:cs="Calibri"/>
+        </w:rPr>
+        <w:t>DPCT1008 analysis</w:t>
+      </w:r>
+      <w:r>
+        <w:rPr>
+          <w:rFonts w:cs="Calibri"/>
         </w:rPr>
         <w:t>：</w:t>
       </w:r>
     </w:p>
     <w:p>
       <w:pPr>
-        <w:pStyle w:val="1"/>
-        <w:ind w:firstLineChars="0" w:firstLine="0"/>
-        <w:rPr>
-          <w:rFonts w:ascii="宋体" w:hAnsi="宋体"/>
-          <w:kern w:val="0"/>
-          <w:sz w:val="24"/>
-          <w:szCs w:val="24"/>
-        </w:rPr>
-      </w:pPr>
-    </w:p>
-    <w:p>
-      <w:pPr>
-        <w:pStyle w:val="1"/>
-        <w:ind w:firstLineChars="0" w:firstLine="0"/>
-      </w:pPr>
-      <w:r>
-        <w:t xml:space="preserve">Source data: </w:t>
-      </w:r>
-    </w:p>
-    <w:p>
-      <w:r>
-        <w:t xml:space="preserve"> </w:t>
-      </w:r>
-      <w:hyperlink r:id="rId5" w:history="1">
-        <w:r>
-          <w:rPr>
-            <w:rStyle w:val="a3"/>
-          </w:rPr>
-          <w:t>file:///Users/abc/Library/Mobile Documents/com~apple~CloudDocs/SSE/final project/report/dpct1008.xlsx</w:t>
-        </w:r>
-      </w:hyperlink>
-    </w:p>
-    <w:p/>
+        <w:rPr>
+          <w:rFonts w:cs="Calibri"/>
+        </w:rPr>
+      </w:pPr>
+    </w:p>
     <w:p>
       <w:pPr>
         <w:pStyle w:val="1"/>
@@ -71,42 +36,27 @@
           <w:numId w:val="1"/>
         </w:numPr>
         <w:ind w:firstLineChars="0"/>
-      </w:pPr>
-      <w:r>
-        <w:rPr>
-          <w:rFonts w:hint="eastAsia"/>
-        </w:rPr>
-        <w:t>Total</w:t>
-      </w:r>
-      <w:r>
-        <w:t xml:space="preserve"> </w:t>
-      </w:r>
-      <w:r>
-        <w:rPr>
-          <w:rFonts w:hint="eastAsia"/>
-        </w:rPr>
-        <w:t>number</w:t>
-      </w:r>
-      <w:r>
-        <w:t xml:space="preserve"> of 100</w:t>
-      </w:r>
-      <w:r>
+        <w:rPr>
+          <w:rFonts w:cs="Calibri"/>
+        </w:rPr>
+      </w:pPr>
+      <w:r>
+        <w:rPr>
+          <w:rFonts w:cs="Calibri"/>
+        </w:rPr>
+        <w:t>Total number of 100</w:t>
+      </w:r>
+      <w:r>
+        <w:rPr>
+          <w:rFonts w:cs="Calibri"/>
+        </w:rPr>
         <w:t>8</w:t>
       </w:r>
       <w:r>
-        <w:t xml:space="preserve"> warning</w:t>
-      </w:r>
-      <w:r>
-        <w:rPr>
-          <w:rFonts w:ascii="宋体" w:hAnsi="宋体" w:hint="eastAsia"/>
-        </w:rPr>
-        <w:t>:</w:t>
-      </w:r>
-      <w:r>
-        <w:rPr>
-          <w:rFonts w:ascii="宋体" w:hAnsi="宋体"/>
-        </w:rPr>
-        <w:t xml:space="preserve"> 21</w:t>
+        <w:rPr>
+          <w:rFonts w:cs="Calibri"/>
+        </w:rPr>
+        <w:t xml:space="preserve"> warning: 21</w:t>
       </w:r>
     </w:p>
     <w:p>
@@ -117,21 +67,15 @@
           <w:numId w:val="1"/>
         </w:numPr>
         <w:ind w:firstLineChars="0"/>
-      </w:pPr>
-      <w:r>
-        <w:t xml:space="preserve">Total </w:t>
-      </w:r>
-      <w:r>
-        <w:rPr>
-          <w:rFonts w:hint="eastAsia"/>
-        </w:rPr>
-        <w:t>number</w:t>
-      </w:r>
-      <w:r>
-        <w:t xml:space="preserve"> of projects have this warning: </w:t>
-      </w:r>
-      <w:r>
-        <w:t>8</w:t>
+        <w:rPr>
+          <w:rFonts w:cs="Calibri"/>
+        </w:rPr>
+      </w:pPr>
+      <w:r>
+        <w:rPr>
+          <w:rFonts w:cs="Calibri"/>
+        </w:rPr>
+        <w:t>Total number of projects have this warning: 8</w:t>
       </w:r>
     </w:p>
     <w:p>
@@ -142,30 +86,15 @@
           <w:numId w:val="1"/>
         </w:numPr>
         <w:ind w:firstLineChars="0"/>
-      </w:pPr>
-      <w:r>
-        <w:t xml:space="preserve">Total </w:t>
-      </w:r>
-      <w:r>
-        <w:rPr>
-          <w:rFonts w:hint="eastAsia"/>
-        </w:rPr>
-        <w:t>number</w:t>
-      </w:r>
-      <w:r>
-        <w:t xml:space="preserve"> of </w:t>
-      </w:r>
-      <w:r>
-        <w:rPr>
-          <w:rFonts w:hint="eastAsia"/>
-        </w:rPr>
-        <w:t>files</w:t>
-      </w:r>
-      <w:r>
-        <w:t xml:space="preserve"> have this warning: </w:t>
-      </w:r>
-      <w:r>
-        <w:t>8</w:t>
+        <w:rPr>
+          <w:rFonts w:cs="Calibri"/>
+        </w:rPr>
+      </w:pPr>
+      <w:r>
+        <w:rPr>
+          <w:rFonts w:cs="Calibri"/>
+        </w:rPr>
+        <w:t>Total number of files have this warning: 8</w:t>
       </w:r>
     </w:p>
     <w:p>
@@ -176,43 +105,34 @@
           <w:numId w:val="1"/>
         </w:numPr>
         <w:ind w:firstLineChars="0"/>
-      </w:pPr>
-      <w:r>
-        <w:rPr>
-          <w:rFonts w:hint="eastAsia"/>
-        </w:rPr>
-        <w:t>Number</w:t>
-      </w:r>
-      <w:r>
-        <w:t xml:space="preserve"> </w:t>
-      </w:r>
-      <w:r>
-        <w:rPr>
-          <w:rFonts w:hint="eastAsia"/>
-        </w:rPr>
-        <w:t>of</w:t>
-      </w:r>
-      <w:r>
-        <w:t xml:space="preserve"> projects </w:t>
-      </w:r>
-      <w:r>
-        <w:rPr>
-          <w:rFonts w:hint="eastAsia"/>
-        </w:rPr>
-        <w:t>miss</w:t>
-      </w:r>
-      <w:r>
-        <w:t xml:space="preserve"> the </w:t>
+        <w:rPr>
+          <w:rFonts w:cs="Calibri"/>
+        </w:rPr>
+      </w:pPr>
+      <w:r>
+        <w:rPr>
+          <w:rFonts w:cs="Calibri"/>
+        </w:rPr>
+        <w:t xml:space="preserve">Number of projects miss the </w:t>
       </w:r>
       <w:proofErr w:type="spellStart"/>
       <w:r>
+        <w:rPr>
+          <w:rFonts w:cs="Calibri"/>
+        </w:rPr>
         <w:t>dpct</w:t>
       </w:r>
       <w:proofErr w:type="spellEnd"/>
       <w:r>
+        <w:rPr>
+          <w:rFonts w:cs="Calibri"/>
+        </w:rPr>
         <w:t xml:space="preserve">-version: </w:t>
       </w:r>
       <w:r>
+        <w:rPr>
+          <w:rFonts w:cs="Calibri"/>
+        </w:rPr>
         <w:t>2</w:t>
       </w:r>
     </w:p>
@@ -224,19 +144,34 @@
           <w:numId w:val="1"/>
         </w:numPr>
         <w:ind w:firstLineChars="0"/>
-      </w:pPr>
-      <w:r>
+        <w:rPr>
+          <w:rFonts w:cs="Calibri"/>
+        </w:rPr>
+      </w:pPr>
+      <w:r>
+        <w:rPr>
+          <w:rFonts w:cs="Calibri"/>
+        </w:rPr>
         <w:t xml:space="preserve">Number of files miss the </w:t>
       </w:r>
       <w:proofErr w:type="spellStart"/>
       <w:r>
+        <w:rPr>
+          <w:rFonts w:cs="Calibri"/>
+        </w:rPr>
         <w:t>dpct</w:t>
       </w:r>
       <w:proofErr w:type="spellEnd"/>
       <w:r>
+        <w:rPr>
+          <w:rFonts w:cs="Calibri"/>
+        </w:rPr>
         <w:t xml:space="preserve">-version: </w:t>
       </w:r>
       <w:r>
+        <w:rPr>
+          <w:rFonts w:cs="Calibri"/>
+        </w:rPr>
         <w:t>2</w:t>
       </w:r>
     </w:p>
@@ -248,17 +183,20 @@
           <w:numId w:val="1"/>
         </w:numPr>
         <w:ind w:firstLineChars="0"/>
-      </w:pPr>
-      <w:r>
-        <w:rPr>
-          <w:rFonts w:hint="eastAsia"/>
-        </w:rPr>
-        <w:t>A</w:t>
-      </w:r>
-      <w:r>
-        <w:t xml:space="preserve">vailable projects have this warning: </w:t>
-      </w:r>
-      <w:r>
+        <w:rPr>
+          <w:rFonts w:cs="Calibri"/>
+        </w:rPr>
+      </w:pPr>
+      <w:r>
+        <w:rPr>
+          <w:rFonts w:cs="Calibri"/>
+        </w:rPr>
+        <w:t xml:space="preserve">Available projects have this warning: </w:t>
+      </w:r>
+      <w:r>
+        <w:rPr>
+          <w:rFonts w:cs="Calibri"/>
+        </w:rPr>
         <w:t>6</w:t>
       </w:r>
     </w:p>
@@ -270,17 +208,20 @@
           <w:numId w:val="1"/>
         </w:numPr>
         <w:ind w:firstLineChars="0"/>
-      </w:pPr>
-      <w:r>
-        <w:rPr>
-          <w:rFonts w:hint="eastAsia"/>
-        </w:rPr>
-        <w:t>A</w:t>
-      </w:r>
-      <w:r>
-        <w:t xml:space="preserve">vailable files have this warning: </w:t>
-      </w:r>
-      <w:r>
+        <w:rPr>
+          <w:rFonts w:cs="Calibri"/>
+        </w:rPr>
+      </w:pPr>
+      <w:r>
+        <w:rPr>
+          <w:rFonts w:cs="Calibri"/>
+        </w:rPr>
+        <w:t xml:space="preserve">Available files have this warning: </w:t>
+      </w:r>
+      <w:r>
+        <w:rPr>
+          <w:rFonts w:cs="Calibri"/>
+        </w:rPr>
         <w:t>6</w:t>
       </w:r>
     </w:p>
@@ -292,17 +233,20 @@
           <w:numId w:val="1"/>
         </w:numPr>
         <w:ind w:firstLineChars="0"/>
-      </w:pPr>
-      <w:r>
-        <w:rPr>
-          <w:rFonts w:hint="eastAsia"/>
-        </w:rPr>
-        <w:t>A</w:t>
-      </w:r>
-      <w:r>
-        <w:t xml:space="preserve">vailable data: </w:t>
-      </w:r>
-      <w:r>
+        <w:rPr>
+          <w:rFonts w:cs="Calibri"/>
+        </w:rPr>
+      </w:pPr>
+      <w:r>
+        <w:rPr>
+          <w:rFonts w:cs="Calibri"/>
+        </w:rPr>
+        <w:t xml:space="preserve">Available data: </w:t>
+      </w:r>
+      <w:r>
+        <w:rPr>
+          <w:rFonts w:cs="Calibri"/>
+        </w:rPr>
         <w:t>15</w:t>
       </w:r>
     </w:p>
@@ -310,6 +254,9 @@
       <w:pPr>
         <w:pStyle w:val="1"/>
         <w:ind w:firstLineChars="0" w:firstLine="0"/>
+        <w:rPr>
+          <w:rFonts w:cs="Calibri"/>
+        </w:rPr>
       </w:pPr>
     </w:p>
     <w:p>
@@ -317,325 +264,119 @@
         <w:pStyle w:val="1"/>
         <w:ind w:firstLineChars="0" w:firstLine="0"/>
         <w:rPr>
-          <w:rFonts w:hint="eastAsia"/>
-        </w:rPr>
-      </w:pPr>
-    </w:p>
-    <w:p>
-      <w:r>
-        <w:t>W</w:t>
-      </w:r>
-      <w:r>
-        <w:rPr>
-          <w:rFonts w:hint="eastAsia"/>
-        </w:rPr>
-        <w:t>arning</w:t>
-      </w:r>
-      <w:r>
-        <w:t xml:space="preserve"> message </w:t>
-      </w:r>
-      <w:r>
-        <w:rPr>
-          <w:rFonts w:hint="eastAsia"/>
-        </w:rPr>
-        <w:t>type</w:t>
-      </w:r>
-      <w:r>
-        <w:rPr>
-          <w:rFonts w:ascii="宋体" w:hAnsi="宋体" w:hint="eastAsia"/>
+          <w:rFonts w:cs="Calibri"/>
+        </w:rPr>
+      </w:pPr>
+    </w:p>
+    <w:p>
+      <w:pPr>
+        <w:rPr>
+          <w:rFonts w:cs="Calibri"/>
+        </w:rPr>
+      </w:pPr>
+      <w:r>
+        <w:rPr>
+          <w:rFonts w:cs="Calibri"/>
+        </w:rPr>
+        <w:t>Warning message</w:t>
+      </w:r>
+      <w:r>
+        <w:rPr>
+          <w:rFonts w:cs="Calibri"/>
         </w:rPr>
         <w:t>：</w:t>
       </w:r>
     </w:p>
-    <w:tbl>
-      <w:tblPr>
-        <w:tblStyle w:val="a4"/>
-        <w:tblW w:w="9351" w:type="dxa"/>
-        <w:tblInd w:w="0" w:type="dxa"/>
-        <w:tblLook w:val="04A0" w:firstRow="1" w:lastRow="0" w:firstColumn="1" w:lastColumn="0" w:noHBand="0" w:noVBand="1"/>
-      </w:tblPr>
-      <w:tblGrid>
-        <w:gridCol w:w="1183"/>
-        <w:gridCol w:w="8168"/>
-      </w:tblGrid>
-      <w:tr>
-        <w:trPr>
-          <w:trHeight w:val="1021"/>
-        </w:trPr>
-        <w:tc>
-          <w:tcPr>
-            <w:tcW w:w="1183" w:type="dxa"/>
-            <w:tcBorders>
-              <w:top w:val="single" w:sz="4" w:space="0" w:color="auto"/>
-              <w:left w:val="single" w:sz="4" w:space="0" w:color="auto"/>
-              <w:bottom w:val="single" w:sz="4" w:space="0" w:color="auto"/>
-              <w:right w:val="single" w:sz="4" w:space="0" w:color="auto"/>
-            </w:tcBorders>
-            <w:hideMark/>
-          </w:tcPr>
-          <w:p>
-            <w:pPr>
-              <w:rPr>
-                <w:szCs w:val="20"/>
-              </w:rPr>
-            </w:pPr>
-            <w:proofErr w:type="spellStart"/>
-            <w:r>
-              <w:rPr>
-                <w:szCs w:val="20"/>
-              </w:rPr>
-              <w:t>Message_id</w:t>
-            </w:r>
-            <w:proofErr w:type="spellEnd"/>
-          </w:p>
-        </w:tc>
-        <w:tc>
-          <w:tcPr>
-            <w:tcW w:w="8168" w:type="dxa"/>
-            <w:tcBorders>
-              <w:top w:val="single" w:sz="4" w:space="0" w:color="auto"/>
-              <w:left w:val="nil"/>
-              <w:bottom w:val="single" w:sz="4" w:space="0" w:color="auto"/>
-              <w:right w:val="single" w:sz="4" w:space="0" w:color="auto"/>
-            </w:tcBorders>
-            <w:hideMark/>
-          </w:tcPr>
-          <w:p>
-            <w:pPr>
-              <w:rPr>
-                <w:szCs w:val="20"/>
-              </w:rPr>
-            </w:pPr>
-            <w:r>
-              <w:rPr>
-                <w:szCs w:val="20"/>
-              </w:rPr>
-              <w:t>Message</w:t>
-            </w:r>
-          </w:p>
-        </w:tc>
-      </w:tr>
-      <w:tr>
-        <w:trPr>
-          <w:trHeight w:val="1021"/>
-        </w:trPr>
-        <w:tc>
-          <w:tcPr>
-            <w:tcW w:w="1183" w:type="dxa"/>
-            <w:tcBorders>
-              <w:top w:val="single" w:sz="4" w:space="0" w:color="auto"/>
-              <w:left w:val="single" w:sz="4" w:space="0" w:color="auto"/>
-              <w:bottom w:val="single" w:sz="4" w:space="0" w:color="auto"/>
-              <w:right w:val="single" w:sz="4" w:space="0" w:color="auto"/>
-            </w:tcBorders>
-            <w:hideMark/>
-          </w:tcPr>
-          <w:p>
-            <w:pPr>
-              <w:rPr>
-                <w:szCs w:val="20"/>
-              </w:rPr>
-            </w:pPr>
-            <w:r>
-              <w:rPr>
-                <w:rFonts w:hint="eastAsia"/>
-                <w:szCs w:val="20"/>
-              </w:rPr>
-              <w:t>7</w:t>
-            </w:r>
-          </w:p>
-        </w:tc>
-        <w:tc>
-          <w:tcPr>
-            <w:tcW w:w="8168" w:type="dxa"/>
-            <w:tcBorders>
-              <w:top w:val="single" w:sz="4" w:space="0" w:color="auto"/>
-              <w:left w:val="nil"/>
-              <w:bottom w:val="single" w:sz="4" w:space="0" w:color="auto"/>
-              <w:right w:val="single" w:sz="4" w:space="0" w:color="auto"/>
-            </w:tcBorders>
-            <w:hideMark/>
-          </w:tcPr>
-          <w:p>
-            <w:pPr>
-              <w:rPr>
-                <w:szCs w:val="20"/>
-              </w:rPr>
-            </w:pPr>
-            <w:r>
-              <w:rPr>
-                <w:szCs w:val="20"/>
-              </w:rPr>
-              <w:t>clock function is not defined in the DPC++. This is a</w:t>
-            </w:r>
-          </w:p>
-          <w:p>
-            <w:pPr>
-              <w:rPr>
-                <w:szCs w:val="20"/>
-              </w:rPr>
-            </w:pPr>
-            <w:r>
-              <w:rPr>
-                <w:szCs w:val="20"/>
-              </w:rPr>
-              <w:t>hardware-specific feature. Consult with your hardware vendor to find a</w:t>
-            </w:r>
-          </w:p>
-          <w:p>
-            <w:pPr>
-              <w:rPr>
-                <w:szCs w:val="20"/>
-              </w:rPr>
-            </w:pPr>
-            <w:r>
-              <w:rPr>
-                <w:szCs w:val="20"/>
-              </w:rPr>
-              <w:t>replacement.</w:t>
-            </w:r>
-          </w:p>
-        </w:tc>
-      </w:tr>
-      <w:tr>
-        <w:trPr>
-          <w:trHeight w:val="1021"/>
-        </w:trPr>
-        <w:tc>
-          <w:tcPr>
-            <w:tcW w:w="1183" w:type="dxa"/>
-            <w:tcBorders>
-              <w:top w:val="single" w:sz="4" w:space="0" w:color="auto"/>
-              <w:left w:val="single" w:sz="4" w:space="0" w:color="auto"/>
-              <w:bottom w:val="single" w:sz="4" w:space="0" w:color="auto"/>
-              <w:right w:val="single" w:sz="4" w:space="0" w:color="auto"/>
-            </w:tcBorders>
-          </w:tcPr>
-          <w:p>
-            <w:pPr>
-              <w:rPr>
-                <w:rFonts w:hint="eastAsia"/>
-                <w:szCs w:val="20"/>
-              </w:rPr>
-            </w:pPr>
-            <w:r>
-              <w:rPr>
-                <w:rFonts w:hint="eastAsia"/>
-                <w:szCs w:val="20"/>
-              </w:rPr>
-              <w:t>2</w:t>
-            </w:r>
-            <w:r>
-              <w:rPr>
-                <w:szCs w:val="20"/>
-              </w:rPr>
-              <w:t>7</w:t>
-            </w:r>
-          </w:p>
-        </w:tc>
-        <w:tc>
-          <w:tcPr>
-            <w:tcW w:w="8168" w:type="dxa"/>
-            <w:tcBorders>
-              <w:top w:val="single" w:sz="4" w:space="0" w:color="auto"/>
-              <w:left w:val="nil"/>
-              <w:bottom w:val="single" w:sz="4" w:space="0" w:color="auto"/>
-              <w:right w:val="single" w:sz="4" w:space="0" w:color="auto"/>
-            </w:tcBorders>
-          </w:tcPr>
-          <w:p>
-            <w:pPr>
-              <w:rPr>
-                <w:szCs w:val="20"/>
-              </w:rPr>
-            </w:pPr>
-            <w:r>
-              <w:rPr>
-                <w:szCs w:val="20"/>
-              </w:rPr>
-              <w:t>clock function is not defined in the DPC++. This</w:t>
-            </w:r>
-          </w:p>
-          <w:p>
-            <w:pPr>
-              <w:rPr>
-                <w:szCs w:val="20"/>
-              </w:rPr>
-            </w:pPr>
-            <w:r>
-              <w:rPr>
-                <w:szCs w:val="20"/>
-              </w:rPr>
-              <w:t>is a hardware-specific feature. Consult with your hardware</w:t>
-            </w:r>
-          </w:p>
-          <w:p>
-            <w:pPr>
-              <w:rPr>
-                <w:szCs w:val="20"/>
-              </w:rPr>
-            </w:pPr>
-            <w:r>
-              <w:rPr>
-                <w:szCs w:val="20"/>
-              </w:rPr>
-              <w:t>vendor to find a replacement.</w:t>
-            </w:r>
-          </w:p>
-        </w:tc>
-      </w:tr>
-    </w:tbl>
-    <w:p/>
-    <w:p>
-      <w:pPr>
-        <w:rPr>
-          <w:rFonts w:hint="eastAsia"/>
-        </w:rPr>
-      </w:pPr>
-      <w:r>
-        <w:t>A</w:t>
-      </w:r>
-      <w:r>
-        <w:rPr>
-          <w:rFonts w:hint="eastAsia"/>
-        </w:rPr>
-        <w:t>ll</w:t>
-      </w:r>
-      <w:r>
+    <w:p>
+      <w:pPr>
+        <w:rPr>
+          <w:rFonts w:cs="Calibri" w:hint="eastAsia"/>
+        </w:rPr>
+      </w:pPr>
+      <w:r>
+        <w:rPr>
+          <w:rFonts w:cs="Calibri"/>
+        </w:rPr>
+        <w:t>The clock function is not defined in DPC++. This is a hardware-specific feature. Consult with your hardware vendor to find a replacement.</w:t>
+      </w:r>
+    </w:p>
+    <w:p>
+      <w:pPr>
+        <w:rPr>
+          <w:rFonts w:cs="Calibri"/>
+        </w:rPr>
+      </w:pPr>
+    </w:p>
+    <w:p>
+      <w:pPr>
+        <w:rPr>
+          <w:rFonts w:cs="Calibri"/>
+        </w:rPr>
+      </w:pPr>
+      <w:r>
+        <w:rPr>
+          <w:rFonts w:cs="Calibri"/>
+        </w:rPr>
+        <w:t xml:space="preserve">All </w:t>
+      </w:r>
+      <w:r>
+        <w:rPr>
+          <w:rFonts w:cs="Calibri" w:hint="eastAsia"/>
+        </w:rPr>
+        <w:t>the</w:t>
+      </w:r>
+      <w:r>
+        <w:rPr>
+          <w:rFonts w:cs="Calibri"/>
+        </w:rPr>
         <w:t xml:space="preserve"> </w:t>
       </w:r>
       <w:r>
+        <w:rPr>
+          <w:rFonts w:cs="Calibri"/>
+        </w:rPr>
         <w:t>15</w:t>
       </w:r>
       <w:r>
+        <w:rPr>
+          <w:rFonts w:cs="Calibri"/>
+        </w:rPr>
         <w:t xml:space="preserve"> </w:t>
       </w:r>
       <w:r>
         <w:rPr>
-          <w:rFonts w:hint="eastAsia"/>
-        </w:rPr>
-        <w:t>warnings</w:t>
-      </w:r>
-      <w:r>
+          <w:rFonts w:cs="Calibri"/>
+        </w:rPr>
+        <w:t>DPCT proposals</w:t>
+      </w:r>
+      <w:r>
+        <w:rPr>
+          <w:rFonts w:cs="Calibri"/>
+        </w:rPr>
         <w:t xml:space="preserve"> </w:t>
       </w:r>
       <w:r>
         <w:rPr>
-          <w:rFonts w:hint="eastAsia"/>
-        </w:rPr>
-        <w:t>message</w:t>
-      </w:r>
-      <w:r>
-        <w:t xml:space="preserve"> </w:t>
-      </w:r>
-      <w:r>
-        <w:rPr>
-          <w:rFonts w:hint="eastAsia"/>
+          <w:rFonts w:cs="Calibri"/>
+        </w:rPr>
+        <w:t xml:space="preserve">are </w:t>
+      </w:r>
+      <w:r>
+        <w:rPr>
+          <w:rFonts w:cs="Calibri"/>
         </w:rPr>
         <w:t>accepted</w:t>
       </w:r>
-    </w:p>
-    <w:p/>
+      <w:bookmarkStart w:id="0" w:name="_GoBack"/>
+      <w:bookmarkEnd w:id="0"/>
+    </w:p>
+    <w:p>
+      <w:pPr>
+        <w:rPr>
+          <w:rFonts w:cs="Calibri"/>
+        </w:rPr>
+      </w:pPr>
+    </w:p>
     <w:sectPr>
       <w:pgSz w:w="11906" w:h="16838"/>
       <w:pgMar w:top="1440" w:right="1800" w:bottom="1440" w:left="1800" w:header="851" w:footer="992" w:gutter="0"/>
@@ -647,7 +388,7 @@
 </file>
 
 <file path=word/numbering.xml><?xml version="1.0" encoding="utf-8"?>
-<w:numbering xmlns:wpc="http://schemas.microsoft.com/office/word/2010/wordprocessingCanvas" xmlns:cx="http://schemas.microsoft.com/office/drawing/2014/chartex" xmlns:cx1="http://schemas.microsoft.com/office/drawing/2015/9/8/chartex" xmlns:cx2="http://schemas.microsoft.com/office/drawing/2015/10/21/chartex" xmlns:cx3="http://schemas.microsoft.com/office/drawing/2016/5/9/chartex" xmlns:cx4="http://schemas.microsoft.com/office/drawing/2016/5/10/chartex" xmlns:cx5="http://schemas.microsoft.com/office/drawing/2016/5/11/chartex" xmlns:cx6="http://schemas.microsoft.com/office/drawing/2016/5/12/chartex" xmlns:cx7="http://schemas.microsoft.com/office/drawing/2016/5/13/chartex" xmlns:cx8="http://schemas.microsoft.com/office/drawing/2016/5/14/chartex" xmlns:mc="http://schemas.openxmlformats.org/markup-compatibility/2006" xmlns:aink="http://schemas.microsoft.com/office/drawing/2016/ink" xmlns:am3d="http://schemas.microsoft.com/office/drawing/2017/model3d" xmlns:o="urn:schemas-microsoft-com:office:office" xmlns:r="http://schemas.openxmlformats.org/officeDocument/2006/relationships" xmlns:m="http://schemas.openxmlformats.org/officeDocument/2006/math" xmlns:v="urn:schemas-microsoft-com:vml" xmlns:wp14="http://schemas.microsoft.com/office/word/2010/wordprocessingDrawing" xmlns:wp="http://schemas.openxmlformats.org/drawingml/2006/wordprocessingDrawing" xmlns:w10="urn:schemas-microsoft-com:office:word" xmlns:w="http://schemas.openxmlformats.org/wordprocessingml/2006/main" xmlns:w14="http://schemas.microsoft.com/office/word/2010/wordml" xmlns:w15="http://schemas.microsoft.com/office/word/2012/wordml" xmlns:w16cex="http://schemas.microsoft.com/office/word/2018/wordml/cex" xmlns:w16cid="http://schemas.microsoft.com/office/word/2016/wordml/cid" xmlns:w16="http://schemas.microsoft.com/office/word/2018/wordml" xmlns:w16se="http://schemas.microsoft.com/office/word/2015/wordml/symex" xmlns:wpg="http://schemas.microsoft.com/office/word/2010/wordprocessingGroup" xmlns:wpi="http://schemas.microsoft.com/office/word/2010/wordprocessingInk" xmlns:wne="http://schemas.microsoft.com/office/word/2006/wordml" xmlns:wps="http://schemas.microsoft.com/office/word/2010/wordprocessingShape" mc:Ignorable="w14 w15 w16se w16cid w16 w16cex wp14">
+<w:numbering xmlns:wpc="http://schemas.microsoft.com/office/word/2010/wordprocessingCanvas" xmlns:cx="http://schemas.microsoft.com/office/drawing/2014/chartex" xmlns:cx1="http://schemas.microsoft.com/office/drawing/2015/9/8/chartex" xmlns:cx2="http://schemas.microsoft.com/office/drawing/2015/10/21/chartex" xmlns:cx3="http://schemas.microsoft.com/office/drawing/2016/5/9/chartex" xmlns:cx4="http://schemas.microsoft.com/office/drawing/2016/5/10/chartex" xmlns:cx5="http://schemas.microsoft.com/office/drawing/2016/5/11/chartex" xmlns:cx6="http://schemas.microsoft.com/office/drawing/2016/5/12/chartex" xmlns:cx7="http://schemas.microsoft.com/office/drawing/2016/5/13/chartex" xmlns:cx8="http://schemas.microsoft.com/office/drawing/2016/5/14/chartex" xmlns:mc="http://schemas.openxmlformats.org/markup-compatibility/2006" xmlns:aink="http://schemas.microsoft.com/office/drawing/2016/ink" xmlns:am3d="http://schemas.microsoft.com/office/drawing/2017/model3d" xmlns:o="urn:schemas-microsoft-com:office:office" xmlns:r="http://schemas.openxmlformats.org/officeDocument/2006/relationships" xmlns:m="http://schemas.openxmlformats.org/officeDocument/2006/math" xmlns:v="urn:schemas-microsoft-com:vml" xmlns:wp14="http://schemas.microsoft.com/office/word/2010/wordprocessingDrawing" xmlns:wp="http://schemas.openxmlformats.org/drawingml/2006/wordprocessingDrawing" xmlns:w10="urn:schemas-microsoft-com:office:word" xmlns:w="http://schemas.openxmlformats.org/wordprocessingml/2006/main" xmlns:w14="http://schemas.microsoft.com/office/word/2010/wordml" xmlns:w15="http://schemas.microsoft.com/office/word/2012/wordml" xmlns:w16cid="http://schemas.microsoft.com/office/word/2016/wordml/cid" xmlns:w16se="http://schemas.microsoft.com/office/word/2015/wordml/symex" xmlns:wpg="http://schemas.microsoft.com/office/word/2010/wordprocessingGroup" xmlns:wpi="http://schemas.microsoft.com/office/word/2010/wordprocessingInk" xmlns:wne="http://schemas.microsoft.com/office/word/2006/wordml" xmlns:wps="http://schemas.microsoft.com/office/word/2010/wordprocessingShape" mc:Ignorable="w14 w15 w16se w16cid wp14">
   <w:abstractNum w:abstractNumId="0" w15:restartNumberingAfterBreak="0">
     <w:nsid w:val="1DCE28F8"/>
     <w:multiLevelType w:val="multilevel"/>
@@ -795,7 +536,7 @@
 </file>
 
 <file path=word/styles.xml><?xml version="1.0" encoding="utf-8"?>
-<w:styles xmlns:mc="http://schemas.openxmlformats.org/markup-compatibility/2006" xmlns:r="http://schemas.openxmlformats.org/officeDocument/2006/relationships" xmlns:w="http://schemas.openxmlformats.org/wordprocessingml/2006/main" xmlns:w14="http://schemas.microsoft.com/office/word/2010/wordml" xmlns:w15="http://schemas.microsoft.com/office/word/2012/wordml" xmlns:w16cex="http://schemas.microsoft.com/office/word/2018/wordml/cex" xmlns:w16cid="http://schemas.microsoft.com/office/word/2016/wordml/cid" xmlns:w16="http://schemas.microsoft.com/office/word/2018/wordml" xmlns:w16se="http://schemas.microsoft.com/office/word/2015/wordml/symex" mc:Ignorable="w14 w15 w16se w16cid w16 w16cex">
+<w:styles xmlns:mc="http://schemas.openxmlformats.org/markup-compatibility/2006" xmlns:r="http://schemas.openxmlformats.org/officeDocument/2006/relationships" xmlns:w="http://schemas.openxmlformats.org/wordprocessingml/2006/main" xmlns:w14="http://schemas.microsoft.com/office/word/2010/wordml" xmlns:w15="http://schemas.microsoft.com/office/word/2012/wordml" xmlns:w16cid="http://schemas.microsoft.com/office/word/2016/wordml/cid" xmlns:w16se="http://schemas.microsoft.com/office/word/2015/wordml/symex" mc:Ignorable="w14 w15 w16se w16cid">
   <w:docDefaults>
     <w:rPrDefault>
       <w:rPr>
@@ -808,7 +549,7 @@
     </w:rPrDefault>
     <w:pPrDefault/>
   </w:docDefaults>
-  <w:latentStyles w:defLockedState="0" w:defUIPriority="99" w:defSemiHidden="0" w:defUnhideWhenUsed="0" w:defQFormat="0" w:count="376">
+  <w:latentStyles w:defLockedState="0" w:defUIPriority="99" w:defSemiHidden="0" w:defUnhideWhenUsed="0" w:defQFormat="0" w:count="375">
     <w:lsdException w:name="Normal" w:uiPriority="0" w:qFormat="1"/>
     <w:lsdException w:name="heading 1" w:uiPriority="9" w:qFormat="1"/>
     <w:lsdException w:name="heading 2" w:semiHidden="1" w:uiPriority="9" w:unhideWhenUsed="1" w:qFormat="1"/>
@@ -1183,7 +924,6 @@
     <w:lsdException w:name="Smart Hyperlink" w:semiHidden="1" w:unhideWhenUsed="1"/>
     <w:lsdException w:name="Hashtag" w:semiHidden="1" w:unhideWhenUsed="1"/>
     <w:lsdException w:name="Unresolved Mention" w:semiHidden="1" w:unhideWhenUsed="1"/>
-    <w:lsdException w:name="Smart Link" w:semiHidden="1" w:unhideWhenUsed="1"/>
   </w:latentStyles>
   <w:style w:type="paragraph" w:default="1" w:styleId="a">
     <w:name w:val="Normal"/>
@@ -1582,6 +1322,21 @@
 </file>
 
 <file path=customXml/item1.xml><?xml version="1.0" encoding="utf-8"?>
+<p:properties xmlns:p="http://schemas.microsoft.com/office/2006/metadata/properties" xmlns:xsi="http://www.w3.org/2001/XMLSchema-instance" xmlns:pc="http://schemas.microsoft.com/office/infopath/2007/PartnerControls">
+  <documentManagement/>
+</p:properties>
+</file>
+
+<file path=customXml/item2.xml><?xml version="1.0" encoding="utf-8"?>
+<?mso-contentType ?>
+<FormTemplates xmlns="http://schemas.microsoft.com/sharepoint/v3/contenttype/forms">
+  <Display>DocumentLibraryForm</Display>
+  <Edit>DocumentLibraryForm</Edit>
+  <New>DocumentLibraryForm</New>
+</FormTemplates>
+</file>
+
+<file path=customXml/item3.xml><?xml version="1.0" encoding="utf-8"?>
 <ct:contentTypeSchema xmlns:ct="http://schemas.microsoft.com/office/2006/metadata/contentType" xmlns:ma="http://schemas.microsoft.com/office/2006/metadata/properties/metaAttributes" ct:_="" ma:_="" ma:contentTypeName="文档" ma:contentTypeID="0x01010078B57F8E3BCFAD4C9AB91DC735A7495E" ma:contentTypeVersion="8" ma:contentTypeDescription="新建文档。" ma:contentTypeScope="" ma:versionID="ab986ee6b88cd51db988504ecd39b82e">
   <xsd:schema xmlns:xsd="http://www.w3.org/2001/XMLSchema" xmlns:xs="http://www.w3.org/2001/XMLSchema" xmlns:p="http://schemas.microsoft.com/office/2006/metadata/properties" xmlns:ns2="742903cd-b80a-47e3-8b40-5135074bb8ee" targetNamespace="http://schemas.microsoft.com/office/2006/metadata/properties" ma:root="true" ma:fieldsID="0a8df610efa39e8f3d3efc34b558b88b" ns2:_="">
     <xsd:import namespace="742903cd-b80a-47e3-8b40-5135074bb8ee"/>
@@ -1753,29 +1508,37 @@
 </ct:contentTypeSchema>
 </file>
 
-<file path=customXml/item2.xml><?xml version="1.0" encoding="utf-8"?>
-<?mso-contentType ?>
-<FormTemplates xmlns="http://schemas.microsoft.com/sharepoint/v3/contenttype/forms">
-  <Display>DocumentLibraryForm</Display>
-  <Edit>DocumentLibraryForm</Edit>
-  <New>DocumentLibraryForm</New>
-</FormTemplates>
-</file>
-
-<file path=customXml/item3.xml><?xml version="1.0" encoding="utf-8"?>
-<p:properties xmlns:p="http://schemas.microsoft.com/office/2006/metadata/properties" xmlns:xsi="http://www.w3.org/2001/XMLSchema-instance" xmlns:pc="http://schemas.microsoft.com/office/infopath/2007/PartnerControls">
-  <documentManagement/>
-</p:properties>
-</file>
-
 <file path=customXml/itemProps1.xml><?xml version="1.0" encoding="utf-8"?>
-<ds:datastoreItem xmlns:ds="http://schemas.openxmlformats.org/officeDocument/2006/customXml" ds:itemID="{B86C6753-2FA7-4AF0-9ADE-2F6AA02AB7F3}"/>
+<ds:datastoreItem xmlns:ds="http://schemas.openxmlformats.org/officeDocument/2006/customXml" ds:itemID="{AFABEBF7-EC01-441B-A160-583B7D5B7A53}">
+  <ds:schemaRefs>
+    <ds:schemaRef ds:uri="http://schemas.microsoft.com/office/2006/metadata/properties"/>
+    <ds:schemaRef ds:uri="http://schemas.microsoft.com/office/infopath/2007/PartnerControls"/>
+  </ds:schemaRefs>
+</ds:datastoreItem>
 </file>
 
 <file path=customXml/itemProps2.xml><?xml version="1.0" encoding="utf-8"?>
-<ds:datastoreItem xmlns:ds="http://schemas.openxmlformats.org/officeDocument/2006/customXml" ds:itemID="{5C72CAE0-435D-47B2-846B-98EFBA9F94DA}"/>
+<ds:datastoreItem xmlns:ds="http://schemas.openxmlformats.org/officeDocument/2006/customXml" ds:itemID="{5C72CAE0-435D-47B2-846B-98EFBA9F94DA}">
+  <ds:schemaRefs>
+    <ds:schemaRef ds:uri="http://schemas.microsoft.com/sharepoint/v3/contenttype/forms"/>
+  </ds:schemaRefs>
+</ds:datastoreItem>
 </file>
 
 <file path=customXml/itemProps3.xml><?xml version="1.0" encoding="utf-8"?>
-<ds:datastoreItem xmlns:ds="http://schemas.openxmlformats.org/officeDocument/2006/customXml" ds:itemID="{AFABEBF7-EC01-441B-A160-583B7D5B7A53}"/>
+<ds:datastoreItem xmlns:ds="http://schemas.openxmlformats.org/officeDocument/2006/customXml" ds:itemID="{B86C6753-2FA7-4AF0-9ADE-2F6AA02AB7F3}">
+  <ds:schemaRefs>
+    <ds:schemaRef ds:uri="http://schemas.microsoft.com/office/2006/metadata/contentType"/>
+    <ds:schemaRef ds:uri="http://schemas.microsoft.com/office/2006/metadata/properties/metaAttributes"/>
+    <ds:schemaRef ds:uri="http://www.w3.org/2001/XMLSchema"/>
+    <ds:schemaRef ds:uri="http://schemas.microsoft.com/office/2006/metadata/properties"/>
+    <ds:schemaRef ds:uri="742903cd-b80a-47e3-8b40-5135074bb8ee"/>
+    <ds:schemaRef ds:uri="http://schemas.microsoft.com/office/2006/documentManagement/types"/>
+    <ds:schemaRef ds:uri="http://schemas.microsoft.com/office/infopath/2007/PartnerControls"/>
+    <ds:schemaRef ds:uri="http://schemas.openxmlformats.org/package/2006/metadata/core-properties"/>
+    <ds:schemaRef ds:uri="http://purl.org/dc/elements/1.1/"/>
+    <ds:schemaRef ds:uri="http://purl.org/dc/terms/"/>
+    <ds:schemaRef ds:uri="http://schemas.microsoft.com/internal/obd"/>
+  </ds:schemaRefs>
+</ds:datastoreItem>
 </file>